--- a/public/documentos/energia_combustible.docx
+++ b/public/documentos/energia_combustible.docx
@@ -2,30 +2,29 @@
 <file path=word/document.xml><?xml version="1.0" encoding="utf-8"?>
 <w:document xmlns:wpc="http://schemas.microsoft.com/office/word/2010/wordprocessingCanvas" xmlns:cx="http://schemas.microsoft.com/office/drawing/2014/chartex" xmlns:cx1="http://schemas.microsoft.com/office/drawing/2015/9/8/chartex" xmlns:cx2="http://schemas.microsoft.com/office/drawing/2015/10/21/chartex" xmlns:cx3="http://schemas.microsoft.com/office/drawing/2016/5/9/chartex" xmlns:cx4="http://schemas.microsoft.com/office/drawing/2016/5/10/chartex" xmlns:cx5="http://schemas.microsoft.com/office/drawing/2016/5/11/chartex" xmlns:cx6="http://schemas.microsoft.com/office/drawing/2016/5/12/chartex" xmlns:cx7="http://schemas.microsoft.com/office/drawing/2016/5/13/chartex" xmlns:cx8="http://schemas.microsoft.com/office/drawing/2016/5/14/chartex" xmlns:mc="http://schemas.openxmlformats.org/markup-compatibility/2006" xmlns:aink="http://schemas.microsoft.com/office/drawing/2016/ink" xmlns:am3d="http://schemas.microsoft.com/office/drawing/2017/model3d" xmlns:o="urn:schemas-microsoft-com:office:office" xmlns:r="http://schemas.openxmlformats.org/officeDocument/2006/relationships" xmlns:m="http://schemas.openxmlformats.org/officeDocument/2006/math" xmlns:v="urn:schemas-microsoft-com:vml" xmlns:wp14="http://schemas.microsoft.com/office/word/2010/wordprocessingDrawing" xmlns:wp="http://schemas.openxmlformats.org/drawingml/2006/wordprocessingDrawing" xmlns:w10="urn:schemas-microsoft-com:office:word" xmlns:w="http://schemas.openxmlformats.org/wordprocessingml/2006/main" xmlns:w14="http://schemas.microsoft.com/office/word/2010/wordml" xmlns:w15="http://schemas.microsoft.com/office/word/2012/wordml" xmlns:w16cid="http://schemas.microsoft.com/office/word/2016/wordml/cid" xmlns:w16se="http://schemas.microsoft.com/office/word/2015/wordml/symex" xmlns:wpg="http://schemas.microsoft.com/office/word/2010/wordprocessingGroup" xmlns:wpi="http://schemas.microsoft.com/office/word/2010/wordprocessingInk" xmlns:wne="http://schemas.microsoft.com/office/word/2006/wordml" xmlns:wps="http://schemas.microsoft.com/office/word/2010/wordprocessingShape" mc:Ignorable="w14 w15 w16se w16cid wp14">
   <w:body>
-    <w:p/>
     <w:tbl>
       <w:tblPr>
         <w:tblStyle w:val="Tablaconcuadrcula"/>
-        <w:tblpPr w:leftFromText="141" w:rightFromText="141" w:horzAnchor="margin" w:tblpXSpec="center" w:tblpY="-582"/>
-        <w:tblW w:w="0" w:type="auto"/>
+        <w:tblpPr w:leftFromText="141" w:rightFromText="141" w:vertAnchor="page" w:horzAnchor="margin" w:tblpXSpec="center" w:tblpY="2008"/>
+        <w:tblW w:w="15013" w:type="dxa"/>
         <w:tblLook w:val="04A0" w:firstRow="1" w:lastRow="0" w:firstColumn="1" w:lastColumn="0" w:noHBand="0" w:noVBand="1"/>
       </w:tblPr>
       <w:tblGrid>
-        <w:gridCol w:w="764"/>
-        <w:gridCol w:w="1284"/>
-        <w:gridCol w:w="2238"/>
-        <w:gridCol w:w="1257"/>
-        <w:gridCol w:w="1317"/>
-        <w:gridCol w:w="817"/>
-        <w:gridCol w:w="817"/>
+        <w:gridCol w:w="777"/>
+        <w:gridCol w:w="2352"/>
+        <w:gridCol w:w="2492"/>
+        <w:gridCol w:w="2298"/>
+        <w:gridCol w:w="2418"/>
+        <w:gridCol w:w="2338"/>
+        <w:gridCol w:w="2338"/>
       </w:tblGrid>
       <w:tr>
         <w:trPr>
-          <w:trHeight w:val="257"/>
+          <w:trHeight w:val="252"/>
         </w:trPr>
         <w:tc>
           <w:tcPr>
-            <w:tcW w:w="4390" w:type="dxa"/>
+            <w:tcW w:w="5961" w:type="dxa"/>
             <w:gridSpan w:val="3"/>
           </w:tcPr>
           <w:p>
@@ -33,8 +32,8 @@
               <w:jc w:val="center"/>
               <w:rPr>
                 <w:rFonts w:ascii="Arial" w:hAnsi="Arial" w:cs="Arial"/>
-                <w:sz w:val="12"/>
-                <w:szCs w:val="12"/>
+                <w:sz w:val="24"/>
+                <w:szCs w:val="24"/>
                 <w:lang w:val="en-US"/>
               </w:rPr>
             </w:pPr>
@@ -42,8 +41,8 @@
             <w:r>
               <w:rPr>
                 <w:rFonts w:ascii="Arial" w:hAnsi="Arial" w:cs="Arial"/>
-                <w:sz w:val="12"/>
-                <w:szCs w:val="12"/>
+                <w:sz w:val="24"/>
+                <w:szCs w:val="24"/>
                 <w:lang w:val="en-US"/>
               </w:rPr>
               <w:t>Energ</w:t>
@@ -52,16 +51,16 @@
             <w:r>
               <w:rPr>
                 <w:rFonts w:ascii="Arial" w:hAnsi="Arial" w:cs="Arial"/>
-                <w:sz w:val="12"/>
-                <w:szCs w:val="12"/>
+                <w:sz w:val="24"/>
+                <w:szCs w:val="24"/>
               </w:rPr>
               <w:t>í</w:t>
             </w:r>
             <w:r>
               <w:rPr>
                 <w:rFonts w:ascii="Arial" w:hAnsi="Arial" w:cs="Arial"/>
-                <w:sz w:val="12"/>
-                <w:szCs w:val="12"/>
+                <w:sz w:val="24"/>
+                <w:szCs w:val="24"/>
                 <w:lang w:val="en-US"/>
               </w:rPr>
               <w:t>a</w:t>
@@ -70,7 +69,7 @@
         </w:tc>
         <w:tc>
           <w:tcPr>
-            <w:tcW w:w="4104" w:type="dxa"/>
+            <w:tcW w:w="9052" w:type="dxa"/>
             <w:gridSpan w:val="4"/>
           </w:tcPr>
           <w:p>
@@ -78,16 +77,16 @@
               <w:jc w:val="center"/>
               <w:rPr>
                 <w:rFonts w:ascii="Arial" w:hAnsi="Arial" w:cs="Arial"/>
-                <w:sz w:val="12"/>
-                <w:szCs w:val="12"/>
-                <w:lang w:val="en-US"/>
-              </w:rPr>
-            </w:pPr>
-            <w:r>
-              <w:rPr>
-                <w:rFonts w:ascii="Arial" w:hAnsi="Arial" w:cs="Arial"/>
-                <w:sz w:val="12"/>
-                <w:szCs w:val="12"/>
+                <w:sz w:val="24"/>
+                <w:szCs w:val="24"/>
+                <w:lang w:val="en-US"/>
+              </w:rPr>
+            </w:pPr>
+            <w:r>
+              <w:rPr>
+                <w:rFonts w:ascii="Arial" w:hAnsi="Arial" w:cs="Arial"/>
+                <w:sz w:val="24"/>
+                <w:szCs w:val="24"/>
                 <w:lang w:val="en-US"/>
               </w:rPr>
               <w:t>Combustible</w:t>
@@ -97,7 +96,7 @@
       </w:tr>
       <w:tr>
         <w:trPr>
-          <w:trHeight w:val="604"/>
+          <w:trHeight w:val="593"/>
         </w:trPr>
         <w:tc>
           <w:tcPr>
@@ -108,27 +107,27 @@
               <w:jc w:val="center"/>
               <w:rPr>
                 <w:rFonts w:ascii="Arial" w:hAnsi="Arial" w:cs="Arial"/>
-                <w:sz w:val="12"/>
-                <w:szCs w:val="12"/>
-                <w:lang w:val="en-US"/>
-              </w:rPr>
-            </w:pPr>
-          </w:p>
-          <w:p>
-            <w:pPr>
-              <w:jc w:val="center"/>
-              <w:rPr>
-                <w:rFonts w:ascii="Arial" w:hAnsi="Arial" w:cs="Arial"/>
-                <w:sz w:val="12"/>
-                <w:szCs w:val="12"/>
-                <w:lang w:val="en-US"/>
-              </w:rPr>
-            </w:pPr>
-            <w:r>
-              <w:rPr>
-                <w:rFonts w:ascii="Arial" w:hAnsi="Arial" w:cs="Arial"/>
-                <w:sz w:val="12"/>
-                <w:szCs w:val="12"/>
+                <w:sz w:val="24"/>
+                <w:szCs w:val="24"/>
+                <w:lang w:val="en-US"/>
+              </w:rPr>
+            </w:pPr>
+          </w:p>
+          <w:p>
+            <w:pPr>
+              <w:jc w:val="center"/>
+              <w:rPr>
+                <w:rFonts w:ascii="Arial" w:hAnsi="Arial" w:cs="Arial"/>
+                <w:sz w:val="24"/>
+                <w:szCs w:val="24"/>
+                <w:lang w:val="en-US"/>
+              </w:rPr>
+            </w:pPr>
+            <w:r>
+              <w:rPr>
+                <w:rFonts w:ascii="Arial" w:hAnsi="Arial" w:cs="Arial"/>
+                <w:sz w:val="24"/>
+                <w:szCs w:val="24"/>
                 <w:lang w:val="en-US"/>
               </w:rPr>
               <w:t>UEB</w:t>
@@ -139,8 +138,8 @@
               <w:jc w:val="center"/>
               <w:rPr>
                 <w:rFonts w:ascii="Arial" w:hAnsi="Arial" w:cs="Arial"/>
-                <w:sz w:val="12"/>
-                <w:szCs w:val="12"/>
+                <w:sz w:val="24"/>
+                <w:szCs w:val="24"/>
                 <w:lang w:val="en-US"/>
               </w:rPr>
             </w:pPr>
@@ -155,27 +154,27 @@
               <w:jc w:val="center"/>
               <w:rPr>
                 <w:rFonts w:ascii="Arial" w:hAnsi="Arial" w:cs="Arial"/>
-                <w:sz w:val="12"/>
-                <w:szCs w:val="12"/>
-                <w:lang w:val="en-US"/>
-              </w:rPr>
-            </w:pPr>
-          </w:p>
-          <w:p>
-            <w:pPr>
-              <w:jc w:val="center"/>
-              <w:rPr>
-                <w:rFonts w:ascii="Arial" w:hAnsi="Arial" w:cs="Arial"/>
-                <w:sz w:val="12"/>
-                <w:szCs w:val="12"/>
-                <w:lang w:val="en-US"/>
-              </w:rPr>
-            </w:pPr>
-            <w:r>
-              <w:rPr>
-                <w:rFonts w:ascii="Arial" w:hAnsi="Arial" w:cs="Arial"/>
-                <w:sz w:val="12"/>
-                <w:szCs w:val="12"/>
+                <w:sz w:val="24"/>
+                <w:szCs w:val="24"/>
+                <w:lang w:val="en-US"/>
+              </w:rPr>
+            </w:pPr>
+          </w:p>
+          <w:p>
+            <w:pPr>
+              <w:jc w:val="center"/>
+              <w:rPr>
+                <w:rFonts w:ascii="Arial" w:hAnsi="Arial" w:cs="Arial"/>
+                <w:sz w:val="24"/>
+                <w:szCs w:val="24"/>
+                <w:lang w:val="en-US"/>
+              </w:rPr>
+            </w:pPr>
+            <w:r>
+              <w:rPr>
+                <w:rFonts w:ascii="Arial" w:hAnsi="Arial" w:cs="Arial"/>
+                <w:sz w:val="24"/>
+                <w:szCs w:val="24"/>
                 <w:lang w:val="en-US"/>
               </w:rPr>
               <w:t xml:space="preserve">Plan del </w:t>
@@ -184,8 +183,8 @@
             <w:r>
               <w:rPr>
                 <w:rFonts w:ascii="Arial" w:hAnsi="Arial" w:cs="Arial"/>
-                <w:sz w:val="12"/>
-                <w:szCs w:val="12"/>
+                <w:sz w:val="24"/>
+                <w:szCs w:val="24"/>
                 <w:lang w:val="en-US"/>
               </w:rPr>
               <w:t>Mes</w:t>
@@ -195,34 +194,34 @@
         </w:tc>
         <w:tc>
           <w:tcPr>
-            <w:tcW w:w="2236" w:type="dxa"/>
+            <w:tcW w:w="2298" w:type="dxa"/>
           </w:tcPr>
           <w:p>
             <w:pPr>
               <w:jc w:val="center"/>
               <w:rPr>
                 <w:rFonts w:ascii="Arial" w:hAnsi="Arial" w:cs="Arial"/>
-                <w:sz w:val="12"/>
-                <w:szCs w:val="12"/>
-                <w:lang w:val="en-US"/>
-              </w:rPr>
-            </w:pPr>
-          </w:p>
-          <w:p>
-            <w:pPr>
-              <w:jc w:val="center"/>
-              <w:rPr>
-                <w:rFonts w:ascii="Arial" w:hAnsi="Arial" w:cs="Arial"/>
-                <w:sz w:val="12"/>
-                <w:szCs w:val="12"/>
-                <w:lang w:val="en-US"/>
-              </w:rPr>
-            </w:pPr>
-            <w:r>
-              <w:rPr>
-                <w:rFonts w:ascii="Arial" w:hAnsi="Arial" w:cs="Arial"/>
-                <w:sz w:val="12"/>
-                <w:szCs w:val="12"/>
+                <w:sz w:val="24"/>
+                <w:szCs w:val="24"/>
+                <w:lang w:val="en-US"/>
+              </w:rPr>
+            </w:pPr>
+          </w:p>
+          <w:p>
+            <w:pPr>
+              <w:jc w:val="center"/>
+              <w:rPr>
+                <w:rFonts w:ascii="Arial" w:hAnsi="Arial" w:cs="Arial"/>
+                <w:sz w:val="24"/>
+                <w:szCs w:val="24"/>
+                <w:lang w:val="en-US"/>
+              </w:rPr>
+            </w:pPr>
+            <w:r>
+              <w:rPr>
+                <w:rFonts w:ascii="Arial" w:hAnsi="Arial" w:cs="Arial"/>
+                <w:sz w:val="24"/>
+                <w:szCs w:val="24"/>
                 <w:lang w:val="en-US"/>
               </w:rPr>
               <w:t xml:space="preserve">Real del </w:t>
@@ -231,8 +230,8 @@
             <w:r>
               <w:rPr>
                 <w:rFonts w:ascii="Arial" w:hAnsi="Arial" w:cs="Arial"/>
-                <w:sz w:val="12"/>
-                <w:szCs w:val="12"/>
+                <w:sz w:val="24"/>
+                <w:szCs w:val="24"/>
                 <w:lang w:val="en-US"/>
               </w:rPr>
               <w:t>mes</w:t>
@@ -242,34 +241,34 @@
         </w:tc>
         <w:tc>
           <w:tcPr>
-            <w:tcW w:w="343" w:type="dxa"/>
+            <w:tcW w:w="2298" w:type="dxa"/>
           </w:tcPr>
           <w:p>
             <w:pPr>
               <w:jc w:val="center"/>
               <w:rPr>
                 <w:rFonts w:ascii="Arial" w:hAnsi="Arial" w:cs="Arial"/>
-                <w:sz w:val="12"/>
-                <w:szCs w:val="12"/>
-                <w:lang w:val="en-US"/>
-              </w:rPr>
-            </w:pPr>
-          </w:p>
-          <w:p>
-            <w:pPr>
-              <w:jc w:val="center"/>
-              <w:rPr>
-                <w:rFonts w:ascii="Arial" w:hAnsi="Arial" w:cs="Arial"/>
-                <w:sz w:val="12"/>
-                <w:szCs w:val="12"/>
-                <w:lang w:val="en-US"/>
-              </w:rPr>
-            </w:pPr>
-            <w:r>
-              <w:rPr>
-                <w:rFonts w:ascii="Arial" w:hAnsi="Arial" w:cs="Arial"/>
-                <w:sz w:val="12"/>
-                <w:szCs w:val="12"/>
+                <w:sz w:val="24"/>
+                <w:szCs w:val="24"/>
+                <w:lang w:val="en-US"/>
+              </w:rPr>
+            </w:pPr>
+          </w:p>
+          <w:p>
+            <w:pPr>
+              <w:jc w:val="center"/>
+              <w:rPr>
+                <w:rFonts w:ascii="Arial" w:hAnsi="Arial" w:cs="Arial"/>
+                <w:sz w:val="24"/>
+                <w:szCs w:val="24"/>
+                <w:lang w:val="en-US"/>
+              </w:rPr>
+            </w:pPr>
+            <w:r>
+              <w:rPr>
+                <w:rFonts w:ascii="Arial" w:hAnsi="Arial" w:cs="Arial"/>
+                <w:sz w:val="24"/>
+                <w:szCs w:val="24"/>
                 <w:lang w:val="en-US"/>
               </w:rPr>
               <w:t>%</w:t>
@@ -285,27 +284,27 @@
               <w:jc w:val="center"/>
               <w:rPr>
                 <w:rFonts w:ascii="Arial" w:hAnsi="Arial" w:cs="Arial"/>
-                <w:sz w:val="12"/>
-                <w:szCs w:val="12"/>
-                <w:lang w:val="en-US"/>
-              </w:rPr>
-            </w:pPr>
-          </w:p>
-          <w:p>
-            <w:pPr>
-              <w:jc w:val="center"/>
-              <w:rPr>
-                <w:rFonts w:ascii="Arial" w:hAnsi="Arial" w:cs="Arial"/>
-                <w:sz w:val="12"/>
-                <w:szCs w:val="12"/>
-                <w:lang w:val="en-US"/>
-              </w:rPr>
-            </w:pPr>
-            <w:r>
-              <w:rPr>
-                <w:rFonts w:ascii="Arial" w:hAnsi="Arial" w:cs="Arial"/>
-                <w:sz w:val="12"/>
-                <w:szCs w:val="12"/>
+                <w:sz w:val="24"/>
+                <w:szCs w:val="24"/>
+                <w:lang w:val="en-US"/>
+              </w:rPr>
+            </w:pPr>
+          </w:p>
+          <w:p>
+            <w:pPr>
+              <w:jc w:val="center"/>
+              <w:rPr>
+                <w:rFonts w:ascii="Arial" w:hAnsi="Arial" w:cs="Arial"/>
+                <w:sz w:val="24"/>
+                <w:szCs w:val="24"/>
+                <w:lang w:val="en-US"/>
+              </w:rPr>
+            </w:pPr>
+            <w:r>
+              <w:rPr>
+                <w:rFonts w:ascii="Arial" w:hAnsi="Arial" w:cs="Arial"/>
+                <w:sz w:val="24"/>
+                <w:szCs w:val="24"/>
                 <w:lang w:val="en-US"/>
               </w:rPr>
               <w:t xml:space="preserve">Plan del </w:t>
@@ -314,8 +313,8 @@
             <w:r>
               <w:rPr>
                 <w:rFonts w:ascii="Arial" w:hAnsi="Arial" w:cs="Arial"/>
-                <w:sz w:val="12"/>
-                <w:szCs w:val="12"/>
+                <w:sz w:val="24"/>
+                <w:szCs w:val="24"/>
                 <w:lang w:val="en-US"/>
               </w:rPr>
               <w:t>mes</w:t>
@@ -332,27 +331,27 @@
               <w:jc w:val="center"/>
               <w:rPr>
                 <w:rFonts w:ascii="Arial" w:hAnsi="Arial" w:cs="Arial"/>
-                <w:sz w:val="12"/>
-                <w:szCs w:val="12"/>
-                <w:lang w:val="en-US"/>
-              </w:rPr>
-            </w:pPr>
-          </w:p>
-          <w:p>
-            <w:pPr>
-              <w:jc w:val="center"/>
-              <w:rPr>
-                <w:rFonts w:ascii="Arial" w:hAnsi="Arial" w:cs="Arial"/>
-                <w:sz w:val="12"/>
-                <w:szCs w:val="12"/>
-                <w:lang w:val="en-US"/>
-              </w:rPr>
-            </w:pPr>
-            <w:r>
-              <w:rPr>
-                <w:rFonts w:ascii="Arial" w:hAnsi="Arial" w:cs="Arial"/>
-                <w:sz w:val="12"/>
-                <w:szCs w:val="12"/>
+                <w:sz w:val="24"/>
+                <w:szCs w:val="24"/>
+                <w:lang w:val="en-US"/>
+              </w:rPr>
+            </w:pPr>
+          </w:p>
+          <w:p>
+            <w:pPr>
+              <w:jc w:val="center"/>
+              <w:rPr>
+                <w:rFonts w:ascii="Arial" w:hAnsi="Arial" w:cs="Arial"/>
+                <w:sz w:val="24"/>
+                <w:szCs w:val="24"/>
+                <w:lang w:val="en-US"/>
+              </w:rPr>
+            </w:pPr>
+            <w:r>
+              <w:rPr>
+                <w:rFonts w:ascii="Arial" w:hAnsi="Arial" w:cs="Arial"/>
+                <w:sz w:val="24"/>
+                <w:szCs w:val="24"/>
                 <w:lang w:val="en-US"/>
               </w:rPr>
               <w:t xml:space="preserve">Real del </w:t>
@@ -361,8 +360,8 @@
             <w:r>
               <w:rPr>
                 <w:rFonts w:ascii="Arial" w:hAnsi="Arial" w:cs="Arial"/>
-                <w:sz w:val="12"/>
-                <w:szCs w:val="12"/>
+                <w:sz w:val="24"/>
+                <w:szCs w:val="24"/>
                 <w:lang w:val="en-US"/>
               </w:rPr>
               <w:t>Mes</w:t>
@@ -379,27 +378,27 @@
               <w:jc w:val="center"/>
               <w:rPr>
                 <w:rFonts w:ascii="Arial" w:hAnsi="Arial" w:cs="Arial"/>
-                <w:sz w:val="12"/>
-                <w:szCs w:val="12"/>
-                <w:lang w:val="en-US"/>
-              </w:rPr>
-            </w:pPr>
-          </w:p>
-          <w:p>
-            <w:pPr>
-              <w:jc w:val="center"/>
-              <w:rPr>
-                <w:rFonts w:ascii="Arial" w:hAnsi="Arial" w:cs="Arial"/>
-                <w:sz w:val="12"/>
-                <w:szCs w:val="12"/>
-                <w:lang w:val="en-US"/>
-              </w:rPr>
-            </w:pPr>
-            <w:r>
-              <w:rPr>
-                <w:rFonts w:ascii="Arial" w:hAnsi="Arial" w:cs="Arial"/>
-                <w:sz w:val="12"/>
-                <w:szCs w:val="12"/>
+                <w:sz w:val="24"/>
+                <w:szCs w:val="24"/>
+                <w:lang w:val="en-US"/>
+              </w:rPr>
+            </w:pPr>
+          </w:p>
+          <w:p>
+            <w:pPr>
+              <w:jc w:val="center"/>
+              <w:rPr>
+                <w:rFonts w:ascii="Arial" w:hAnsi="Arial" w:cs="Arial"/>
+                <w:sz w:val="24"/>
+                <w:szCs w:val="24"/>
+                <w:lang w:val="en-US"/>
+              </w:rPr>
+            </w:pPr>
+            <w:r>
+              <w:rPr>
+                <w:rFonts w:ascii="Arial" w:hAnsi="Arial" w:cs="Arial"/>
+                <w:sz w:val="24"/>
+                <w:szCs w:val="24"/>
                 <w:lang w:val="en-US"/>
               </w:rPr>
               <w:t>%</w:t>
@@ -409,7 +408,7 @@
       </w:tr>
       <w:tr>
         <w:trPr>
-          <w:trHeight w:val="604"/>
+          <w:trHeight w:val="593"/>
         </w:trPr>
         <w:tc>
           <w:tcPr>
@@ -420,87 +419,85 @@
               <w:jc w:val="center"/>
               <w:rPr>
                 <w:rFonts w:ascii="Arial" w:hAnsi="Arial" w:cs="Arial"/>
-                <w:sz w:val="12"/>
-                <w:szCs w:val="12"/>
-                <w:lang w:val="en-US"/>
-              </w:rPr>
-            </w:pPr>
-          </w:p>
-          <w:p>
-            <w:pPr>
-              <w:jc w:val="center"/>
-              <w:rPr>
-                <w:rFonts w:ascii="Arial" w:hAnsi="Arial" w:cs="Arial"/>
-                <w:sz w:val="12"/>
-                <w:szCs w:val="12"/>
-                <w:lang w:val="en-US"/>
-              </w:rPr>
-            </w:pPr>
-            <w:r>
-              <w:rPr>
-                <w:rFonts w:ascii="Arial" w:hAnsi="Arial" w:cs="Arial"/>
-                <w:sz w:val="12"/>
-                <w:szCs w:val="12"/>
+                <w:sz w:val="24"/>
+                <w:szCs w:val="24"/>
+                <w:lang w:val="en-US"/>
+              </w:rPr>
+            </w:pPr>
+          </w:p>
+          <w:p>
+            <w:pPr>
+              <w:jc w:val="center"/>
+              <w:rPr>
+                <w:rFonts w:ascii="Arial" w:hAnsi="Arial" w:cs="Arial"/>
+                <w:sz w:val="24"/>
+                <w:szCs w:val="24"/>
+                <w:lang w:val="en-US"/>
+              </w:rPr>
+            </w:pPr>
+            <w:r>
+              <w:rPr>
+                <w:rFonts w:ascii="Arial" w:hAnsi="Arial" w:cs="Arial"/>
+                <w:sz w:val="24"/>
+                <w:szCs w:val="24"/>
                 <w:lang w:val="en-US"/>
               </w:rPr>
               <w:t>{#</w:t>
             </w:r>
+            <w:r>
+              <w:rPr>
+                <w:rFonts w:ascii="Arial" w:hAnsi="Arial" w:cs="Arial"/>
+                <w:sz w:val="24"/>
+                <w:szCs w:val="24"/>
+                <w:lang w:val="en-US"/>
+              </w:rPr>
+              <w:t>e</w:t>
+            </w:r>
+            <w:r>
+              <w:rPr>
+                <w:rFonts w:ascii="Arial" w:hAnsi="Arial" w:cs="Arial"/>
+                <w:sz w:val="24"/>
+                <w:szCs w:val="24"/>
+                <w:lang w:val="en-US"/>
+              </w:rPr>
+              <w:t>}</w:t>
+            </w:r>
+          </w:p>
+          <w:p>
+            <w:pPr>
+              <w:jc w:val="center"/>
+              <w:rPr>
+                <w:rFonts w:ascii="Arial" w:hAnsi="Arial" w:cs="Arial"/>
+                <w:sz w:val="24"/>
+                <w:szCs w:val="24"/>
+                <w:lang w:val="en-US"/>
+              </w:rPr>
+            </w:pPr>
+            <w:r>
+              <w:rPr>
+                <w:rFonts w:ascii="Arial" w:hAnsi="Arial" w:cs="Arial"/>
+                <w:sz w:val="24"/>
+                <w:szCs w:val="24"/>
+                <w:lang w:val="en-US"/>
+              </w:rPr>
+              <w:t>{</w:t>
+            </w:r>
             <w:proofErr w:type="spellStart"/>
             <w:r>
               <w:rPr>
                 <w:rFonts w:ascii="Arial" w:hAnsi="Arial" w:cs="Arial"/>
-                <w:sz w:val="12"/>
-                <w:szCs w:val="12"/>
-                <w:lang w:val="en-US"/>
-              </w:rPr>
-              <w:t>energia</w:t>
+                <w:sz w:val="24"/>
+                <w:szCs w:val="24"/>
+                <w:lang w:val="en-US"/>
+              </w:rPr>
+              <w:t>ueb</w:t>
             </w:r>
             <w:proofErr w:type="spellEnd"/>
             <w:r>
               <w:rPr>
                 <w:rFonts w:ascii="Arial" w:hAnsi="Arial" w:cs="Arial"/>
-                <w:sz w:val="12"/>
-                <w:szCs w:val="12"/>
-                <w:lang w:val="en-US"/>
-              </w:rPr>
-              <w:t>}</w:t>
-            </w:r>
-          </w:p>
-          <w:p>
-            <w:pPr>
-              <w:jc w:val="center"/>
-              <w:rPr>
-                <w:rFonts w:ascii="Arial" w:hAnsi="Arial" w:cs="Arial"/>
-                <w:sz w:val="12"/>
-                <w:szCs w:val="12"/>
-                <w:lang w:val="en-US"/>
-              </w:rPr>
-            </w:pPr>
-            <w:r>
-              <w:rPr>
-                <w:rFonts w:ascii="Arial" w:hAnsi="Arial" w:cs="Arial"/>
-                <w:sz w:val="12"/>
-                <w:szCs w:val="12"/>
-                <w:lang w:val="en-US"/>
-              </w:rPr>
-              <w:t>{</w:t>
-            </w:r>
-            <w:proofErr w:type="spellStart"/>
-            <w:r>
-              <w:rPr>
-                <w:rFonts w:ascii="Arial" w:hAnsi="Arial" w:cs="Arial"/>
-                <w:sz w:val="12"/>
-                <w:szCs w:val="12"/>
-                <w:lang w:val="en-US"/>
-              </w:rPr>
-              <w:t>ueb</w:t>
-            </w:r>
-            <w:proofErr w:type="spellEnd"/>
-            <w:r>
-              <w:rPr>
-                <w:rFonts w:ascii="Arial" w:hAnsi="Arial" w:cs="Arial"/>
-                <w:sz w:val="12"/>
-                <w:szCs w:val="12"/>
+                <w:sz w:val="24"/>
+                <w:szCs w:val="24"/>
                 <w:lang w:val="en-US"/>
               </w:rPr>
               <w:t>}</w:t>
@@ -516,27 +513,27 @@
               <w:jc w:val="center"/>
               <w:rPr>
                 <w:rFonts w:ascii="Arial" w:hAnsi="Arial" w:cs="Arial"/>
-                <w:sz w:val="12"/>
-                <w:szCs w:val="12"/>
-                <w:lang w:val="en-US"/>
-              </w:rPr>
-            </w:pPr>
-          </w:p>
-          <w:p>
-            <w:pPr>
-              <w:jc w:val="center"/>
-              <w:rPr>
-                <w:rFonts w:ascii="Arial" w:hAnsi="Arial" w:cs="Arial"/>
-                <w:sz w:val="12"/>
-                <w:szCs w:val="12"/>
-                <w:lang w:val="en-US"/>
-              </w:rPr>
-            </w:pPr>
-            <w:r>
-              <w:rPr>
-                <w:rFonts w:ascii="Arial" w:hAnsi="Arial" w:cs="Arial"/>
-                <w:sz w:val="12"/>
-                <w:szCs w:val="12"/>
+                <w:sz w:val="24"/>
+                <w:szCs w:val="24"/>
+                <w:lang w:val="en-US"/>
+              </w:rPr>
+            </w:pPr>
+          </w:p>
+          <w:p>
+            <w:pPr>
+              <w:jc w:val="center"/>
+              <w:rPr>
+                <w:rFonts w:ascii="Arial" w:hAnsi="Arial" w:cs="Arial"/>
+                <w:sz w:val="24"/>
+                <w:szCs w:val="24"/>
+                <w:lang w:val="en-US"/>
+              </w:rPr>
+            </w:pPr>
+            <w:r>
+              <w:rPr>
+                <w:rFonts w:ascii="Arial" w:hAnsi="Arial" w:cs="Arial"/>
+                <w:sz w:val="24"/>
+                <w:szCs w:val="24"/>
                 <w:lang w:val="en-US"/>
               </w:rPr>
               <w:t>{</w:t>
@@ -545,8 +542,8 @@
             <w:r>
               <w:rPr>
                 <w:rFonts w:ascii="Arial" w:hAnsi="Arial" w:cs="Arial"/>
-                <w:sz w:val="12"/>
-                <w:szCs w:val="12"/>
+                <w:sz w:val="24"/>
+                <w:szCs w:val="24"/>
                 <w:lang w:val="en-US"/>
               </w:rPr>
               <w:t>plan_mes_energia</w:t>
@@ -555,8 +552,8 @@
             <w:r>
               <w:rPr>
                 <w:rFonts w:ascii="Arial" w:hAnsi="Arial" w:cs="Arial"/>
-                <w:sz w:val="12"/>
-                <w:szCs w:val="12"/>
+                <w:sz w:val="24"/>
+                <w:szCs w:val="24"/>
                 <w:lang w:val="en-US"/>
               </w:rPr>
               <w:t>}</w:t>
@@ -565,34 +562,34 @@
         </w:tc>
         <w:tc>
           <w:tcPr>
-            <w:tcW w:w="2236" w:type="dxa"/>
+            <w:tcW w:w="2298" w:type="dxa"/>
           </w:tcPr>
           <w:p>
             <w:pPr>
               <w:jc w:val="center"/>
               <w:rPr>
                 <w:rFonts w:ascii="Arial" w:hAnsi="Arial" w:cs="Arial"/>
-                <w:sz w:val="12"/>
-                <w:szCs w:val="12"/>
-                <w:lang w:val="en-US"/>
-              </w:rPr>
-            </w:pPr>
-          </w:p>
-          <w:p>
-            <w:pPr>
-              <w:jc w:val="center"/>
-              <w:rPr>
-                <w:rFonts w:ascii="Arial" w:hAnsi="Arial" w:cs="Arial"/>
-                <w:sz w:val="12"/>
-                <w:szCs w:val="12"/>
-                <w:lang w:val="en-US"/>
-              </w:rPr>
-            </w:pPr>
-            <w:r>
-              <w:rPr>
-                <w:rFonts w:ascii="Arial" w:hAnsi="Arial" w:cs="Arial"/>
-                <w:sz w:val="12"/>
-                <w:szCs w:val="12"/>
+                <w:sz w:val="24"/>
+                <w:szCs w:val="24"/>
+                <w:lang w:val="en-US"/>
+              </w:rPr>
+            </w:pPr>
+          </w:p>
+          <w:p>
+            <w:pPr>
+              <w:jc w:val="center"/>
+              <w:rPr>
+                <w:rFonts w:ascii="Arial" w:hAnsi="Arial" w:cs="Arial"/>
+                <w:sz w:val="24"/>
+                <w:szCs w:val="24"/>
+                <w:lang w:val="en-US"/>
+              </w:rPr>
+            </w:pPr>
+            <w:r>
+              <w:rPr>
+                <w:rFonts w:ascii="Arial" w:hAnsi="Arial" w:cs="Arial"/>
+                <w:sz w:val="24"/>
+                <w:szCs w:val="24"/>
                 <w:lang w:val="en-US"/>
               </w:rPr>
               <w:t>{</w:t>
@@ -601,36 +598,18 @@
             <w:r>
               <w:rPr>
                 <w:rFonts w:ascii="Arial" w:hAnsi="Arial" w:cs="Arial"/>
-                <w:sz w:val="12"/>
-                <w:szCs w:val="12"/>
-                <w:lang w:val="en-US"/>
-              </w:rPr>
-              <w:t>plan_</w:t>
-            </w:r>
-            <w:r>
-              <w:rPr>
-                <w:rFonts w:ascii="Arial" w:hAnsi="Arial" w:cs="Arial"/>
-                <w:sz w:val="12"/>
-                <w:szCs w:val="12"/>
-                <w:lang w:val="en-US"/>
-              </w:rPr>
-              <w:t>real</w:t>
-            </w:r>
-            <w:r>
-              <w:rPr>
-                <w:rFonts w:ascii="Arial" w:hAnsi="Arial" w:cs="Arial"/>
-                <w:sz w:val="12"/>
-                <w:szCs w:val="12"/>
-                <w:lang w:val="en-US"/>
-              </w:rPr>
-              <w:t>_energia</w:t>
+                <w:sz w:val="24"/>
+                <w:szCs w:val="24"/>
+                <w:lang w:val="en-US"/>
+              </w:rPr>
+              <w:t>plan_real_energia</w:t>
             </w:r>
             <w:proofErr w:type="spellEnd"/>
             <w:r>
               <w:rPr>
                 <w:rFonts w:ascii="Arial" w:hAnsi="Arial" w:cs="Arial"/>
-                <w:sz w:val="12"/>
-                <w:szCs w:val="12"/>
+                <w:sz w:val="24"/>
+                <w:szCs w:val="24"/>
                 <w:lang w:val="en-US"/>
               </w:rPr>
               <w:t>}</w:t>
@@ -639,34 +618,34 @@
         </w:tc>
         <w:tc>
           <w:tcPr>
-            <w:tcW w:w="343" w:type="dxa"/>
+            <w:tcW w:w="2298" w:type="dxa"/>
           </w:tcPr>
           <w:p>
             <w:pPr>
               <w:jc w:val="center"/>
               <w:rPr>
                 <w:rFonts w:ascii="Arial" w:hAnsi="Arial" w:cs="Arial"/>
-                <w:sz w:val="12"/>
-                <w:szCs w:val="12"/>
-                <w:lang w:val="en-US"/>
-              </w:rPr>
-            </w:pPr>
-          </w:p>
-          <w:p>
-            <w:pPr>
-              <w:jc w:val="center"/>
-              <w:rPr>
-                <w:rFonts w:ascii="Arial" w:hAnsi="Arial" w:cs="Arial"/>
-                <w:sz w:val="12"/>
-                <w:szCs w:val="12"/>
-                <w:lang w:val="en-US"/>
-              </w:rPr>
-            </w:pPr>
-            <w:r>
-              <w:rPr>
-                <w:rFonts w:ascii="Arial" w:hAnsi="Arial" w:cs="Arial"/>
-                <w:sz w:val="12"/>
-                <w:szCs w:val="12"/>
+                <w:sz w:val="24"/>
+                <w:szCs w:val="24"/>
+                <w:lang w:val="en-US"/>
+              </w:rPr>
+            </w:pPr>
+          </w:p>
+          <w:p>
+            <w:pPr>
+              <w:jc w:val="center"/>
+              <w:rPr>
+                <w:rFonts w:ascii="Arial" w:hAnsi="Arial" w:cs="Arial"/>
+                <w:sz w:val="24"/>
+                <w:szCs w:val="24"/>
+                <w:lang w:val="en-US"/>
+              </w:rPr>
+            </w:pPr>
+            <w:r>
+              <w:rPr>
+                <w:rFonts w:ascii="Arial" w:hAnsi="Arial" w:cs="Arial"/>
+                <w:sz w:val="24"/>
+                <w:szCs w:val="24"/>
                 <w:lang w:val="en-US"/>
               </w:rPr>
               <w:t>{</w:t>
@@ -675,8 +654,8 @@
             <w:r>
               <w:rPr>
                 <w:rFonts w:ascii="Arial" w:hAnsi="Arial" w:cs="Arial"/>
-                <w:sz w:val="12"/>
-                <w:szCs w:val="12"/>
+                <w:sz w:val="24"/>
+                <w:szCs w:val="24"/>
                 <w:lang w:val="en-US"/>
               </w:rPr>
               <w:t>porciento_energia</w:t>
@@ -685,8 +664,8 @@
             <w:r>
               <w:rPr>
                 <w:rFonts w:ascii="Arial" w:hAnsi="Arial" w:cs="Arial"/>
-                <w:sz w:val="12"/>
-                <w:szCs w:val="12"/>
+                <w:sz w:val="24"/>
+                <w:szCs w:val="24"/>
                 <w:lang w:val="en-US"/>
               </w:rPr>
               <w:t>}</w:t>
@@ -702,27 +681,27 @@
               <w:jc w:val="center"/>
               <w:rPr>
                 <w:rFonts w:ascii="Arial" w:hAnsi="Arial" w:cs="Arial"/>
-                <w:sz w:val="12"/>
-                <w:szCs w:val="12"/>
-                <w:lang w:val="en-US"/>
-              </w:rPr>
-            </w:pPr>
-          </w:p>
-          <w:p>
-            <w:pPr>
-              <w:jc w:val="center"/>
-              <w:rPr>
-                <w:rFonts w:ascii="Arial" w:hAnsi="Arial" w:cs="Arial"/>
-                <w:sz w:val="12"/>
-                <w:szCs w:val="12"/>
-                <w:lang w:val="en-US"/>
-              </w:rPr>
-            </w:pPr>
-            <w:r>
-              <w:rPr>
-                <w:rFonts w:ascii="Arial" w:hAnsi="Arial" w:cs="Arial"/>
-                <w:sz w:val="12"/>
-                <w:szCs w:val="12"/>
+                <w:sz w:val="24"/>
+                <w:szCs w:val="24"/>
+                <w:lang w:val="en-US"/>
+              </w:rPr>
+            </w:pPr>
+          </w:p>
+          <w:p>
+            <w:pPr>
+              <w:jc w:val="center"/>
+              <w:rPr>
+                <w:rFonts w:ascii="Arial" w:hAnsi="Arial" w:cs="Arial"/>
+                <w:sz w:val="24"/>
+                <w:szCs w:val="24"/>
+                <w:lang w:val="en-US"/>
+              </w:rPr>
+            </w:pPr>
+            <w:r>
+              <w:rPr>
+                <w:rFonts w:ascii="Arial" w:hAnsi="Arial" w:cs="Arial"/>
+                <w:sz w:val="24"/>
+                <w:szCs w:val="24"/>
                 <w:lang w:val="en-US"/>
               </w:rPr>
               <w:t>{</w:t>
@@ -731,27 +710,18 @@
             <w:r>
               <w:rPr>
                 <w:rFonts w:ascii="Arial" w:hAnsi="Arial" w:cs="Arial"/>
-                <w:sz w:val="12"/>
-                <w:szCs w:val="12"/>
-                <w:lang w:val="en-US"/>
-              </w:rPr>
-              <w:t>plan_mes_</w:t>
-            </w:r>
-            <w:r>
-              <w:rPr>
-                <w:rFonts w:ascii="Arial" w:hAnsi="Arial" w:cs="Arial"/>
-                <w:sz w:val="12"/>
-                <w:szCs w:val="12"/>
-                <w:lang w:val="en-US"/>
-              </w:rPr>
-              <w:t>petroleo</w:t>
+                <w:sz w:val="24"/>
+                <w:szCs w:val="24"/>
+                <w:lang w:val="en-US"/>
+              </w:rPr>
+              <w:t>plan_mes_petroleo</w:t>
             </w:r>
             <w:proofErr w:type="spellEnd"/>
             <w:r>
               <w:rPr>
                 <w:rFonts w:ascii="Arial" w:hAnsi="Arial" w:cs="Arial"/>
-                <w:sz w:val="12"/>
-                <w:szCs w:val="12"/>
+                <w:sz w:val="24"/>
+                <w:szCs w:val="24"/>
                 <w:lang w:val="en-US"/>
               </w:rPr>
               <w:t>}</w:t>
@@ -764,30 +734,28 @@
           </w:tcPr>
           <w:p>
             <w:pPr>
-              <w:jc w:val="center"/>
-              <w:rPr>
-                <w:rFonts w:ascii="Arial" w:hAnsi="Arial" w:cs="Arial"/>
-                <w:sz w:val="12"/>
-                <w:szCs w:val="12"/>
-                <w:lang w:val="en-US"/>
-              </w:rPr>
-            </w:pPr>
-          </w:p>
-          <w:p>
-            <w:pPr>
-              <w:jc w:val="center"/>
-              <w:rPr>
-                <w:rFonts w:ascii="Arial" w:hAnsi="Arial" w:cs="Arial"/>
-                <w:sz w:val="12"/>
-                <w:szCs w:val="12"/>
-                <w:lang w:val="en-US"/>
-              </w:rPr>
-            </w:pPr>
-            <w:r>
-              <w:rPr>
-                <w:rFonts w:ascii="Arial" w:hAnsi="Arial" w:cs="Arial"/>
-                <w:sz w:val="12"/>
-                <w:szCs w:val="12"/>
+              <w:rPr>
+                <w:rFonts w:ascii="Arial" w:hAnsi="Arial" w:cs="Arial"/>
+                <w:sz w:val="24"/>
+                <w:szCs w:val="24"/>
+                <w:lang w:val="en-US"/>
+              </w:rPr>
+            </w:pPr>
+          </w:p>
+          <w:p>
+            <w:pPr>
+              <w:rPr>
+                <w:rFonts w:ascii="Arial" w:hAnsi="Arial" w:cs="Arial"/>
+                <w:sz w:val="24"/>
+                <w:szCs w:val="24"/>
+                <w:lang w:val="en-US"/>
+              </w:rPr>
+            </w:pPr>
+            <w:r>
+              <w:rPr>
+                <w:rFonts w:ascii="Arial" w:hAnsi="Arial" w:cs="Arial"/>
+                <w:sz w:val="24"/>
+                <w:szCs w:val="24"/>
                 <w:lang w:val="en-US"/>
               </w:rPr>
               <w:t>{</w:t>
@@ -796,60 +764,31 @@
             <w:r>
               <w:rPr>
                 <w:rFonts w:ascii="Arial" w:hAnsi="Arial" w:cs="Arial"/>
-                <w:sz w:val="12"/>
-                <w:szCs w:val="12"/>
-                <w:lang w:val="en-US"/>
-              </w:rPr>
-              <w:t>plan_real</w:t>
+                <w:sz w:val="24"/>
+                <w:szCs w:val="24"/>
+                <w:lang w:val="en-US"/>
+              </w:rPr>
+              <w:t>plan_mes_</w:t>
+            </w:r>
+            <w:proofErr w:type="gramStart"/>
+            <w:r>
+              <w:rPr>
+                <w:rFonts w:ascii="Arial" w:hAnsi="Arial" w:cs="Arial"/>
+                <w:sz w:val="24"/>
+                <w:szCs w:val="24"/>
+                <w:lang w:val="en-US"/>
+              </w:rPr>
+              <w:t>petroleo</w:t>
             </w:r>
             <w:proofErr w:type="spellEnd"/>
             <w:r>
               <w:rPr>
                 <w:rFonts w:ascii="Arial" w:hAnsi="Arial" w:cs="Arial"/>
-                <w:sz w:val="12"/>
-                <w:szCs w:val="12"/>
-                <w:lang w:val="en-US"/>
-              </w:rPr>
-              <w:t>_</w:t>
-            </w:r>
-            <w:r>
-              <w:rPr>
-                <w:rFonts w:ascii="Arial" w:hAnsi="Arial" w:cs="Arial"/>
-                <w:sz w:val="12"/>
-                <w:szCs w:val="12"/>
-                <w:lang w:val="en-US"/>
-              </w:rPr>
-              <w:t xml:space="preserve"> </w:t>
-            </w:r>
-            <w:proofErr w:type="spellStart"/>
-            <w:proofErr w:type="gramStart"/>
-            <w:r>
-              <w:rPr>
-                <w:rFonts w:ascii="Arial" w:hAnsi="Arial" w:cs="Arial"/>
-                <w:sz w:val="12"/>
-                <w:szCs w:val="12"/>
-                <w:lang w:val="en-US"/>
-              </w:rPr>
-              <w:t>petroleo</w:t>
-            </w:r>
-            <w:proofErr w:type="spellEnd"/>
-            <w:r>
-              <w:rPr>
-                <w:rFonts w:ascii="Arial" w:hAnsi="Arial" w:cs="Arial"/>
-                <w:sz w:val="12"/>
-                <w:szCs w:val="12"/>
-                <w:lang w:val="en-US"/>
-              </w:rPr>
-              <w:t xml:space="preserve"> </w:t>
-            </w:r>
-            <w:r>
-              <w:rPr>
-                <w:rFonts w:ascii="Arial" w:hAnsi="Arial" w:cs="Arial"/>
-                <w:sz w:val="12"/>
-                <w:szCs w:val="12"/>
-                <w:lang w:val="en-US"/>
-              </w:rPr>
-              <w:t>}</w:t>
+                <w:sz w:val="24"/>
+                <w:szCs w:val="24"/>
+                <w:lang w:val="en-US"/>
+              </w:rPr>
+              <w:t xml:space="preserve"> }</w:t>
             </w:r>
             <w:proofErr w:type="gramEnd"/>
           </w:p>
@@ -860,30 +799,29 @@
           </w:tcPr>
           <w:p>
             <w:pPr>
-              <w:jc w:val="center"/>
-              <w:rPr>
-                <w:rFonts w:ascii="Arial" w:hAnsi="Arial" w:cs="Arial"/>
-                <w:sz w:val="12"/>
-                <w:szCs w:val="12"/>
-                <w:lang w:val="en-US"/>
-              </w:rPr>
-            </w:pPr>
-          </w:p>
-          <w:p>
-            <w:pPr>
-              <w:jc w:val="center"/>
-              <w:rPr>
-                <w:rFonts w:ascii="Arial" w:hAnsi="Arial" w:cs="Arial"/>
-                <w:sz w:val="12"/>
-                <w:szCs w:val="12"/>
-                <w:lang w:val="en-US"/>
-              </w:rPr>
-            </w:pPr>
-            <w:r>
-              <w:rPr>
-                <w:rFonts w:ascii="Arial" w:hAnsi="Arial" w:cs="Arial"/>
-                <w:sz w:val="12"/>
-                <w:szCs w:val="12"/>
+              <w:rPr>
+                <w:rFonts w:ascii="Arial" w:hAnsi="Arial" w:cs="Arial"/>
+                <w:sz w:val="24"/>
+                <w:szCs w:val="24"/>
+                <w:lang w:val="en-US"/>
+              </w:rPr>
+            </w:pPr>
+          </w:p>
+          <w:p>
+            <w:pPr>
+              <w:jc w:val="center"/>
+              <w:rPr>
+                <w:rFonts w:ascii="Arial" w:hAnsi="Arial" w:cs="Arial"/>
+                <w:sz w:val="24"/>
+                <w:szCs w:val="24"/>
+                <w:lang w:val="en-US"/>
+              </w:rPr>
+            </w:pPr>
+            <w:r>
+              <w:rPr>
+                <w:rFonts w:ascii="Arial" w:hAnsi="Arial" w:cs="Arial"/>
+                <w:sz w:val="24"/>
+                <w:szCs w:val="24"/>
                 <w:lang w:val="en-US"/>
               </w:rPr>
               <w:t>{</w:t>
@@ -892,98 +830,56 @@
             <w:r>
               <w:rPr>
                 <w:rFonts w:ascii="Arial" w:hAnsi="Arial" w:cs="Arial"/>
-                <w:sz w:val="12"/>
-                <w:szCs w:val="12"/>
-                <w:lang w:val="en-US"/>
-              </w:rPr>
-              <w:t>porciento</w:t>
+                <w:sz w:val="24"/>
+                <w:szCs w:val="24"/>
+                <w:lang w:val="en-US"/>
+              </w:rPr>
+              <w:t>plan_mes_</w:t>
+            </w:r>
+            <w:proofErr w:type="gramStart"/>
+            <w:r>
+              <w:rPr>
+                <w:rFonts w:ascii="Arial" w:hAnsi="Arial" w:cs="Arial"/>
+                <w:sz w:val="24"/>
+                <w:szCs w:val="24"/>
+                <w:lang w:val="en-US"/>
+              </w:rPr>
+              <w:t>petroleo</w:t>
             </w:r>
             <w:proofErr w:type="spellEnd"/>
             <w:r>
               <w:rPr>
                 <w:rFonts w:ascii="Arial" w:hAnsi="Arial" w:cs="Arial"/>
-                <w:sz w:val="12"/>
-                <w:szCs w:val="12"/>
-                <w:lang w:val="en-US"/>
-              </w:rPr>
-              <w:t>_</w:t>
-            </w:r>
-            <w:r>
-              <w:rPr>
-                <w:rFonts w:ascii="Arial" w:hAnsi="Arial" w:cs="Arial"/>
-                <w:sz w:val="12"/>
-                <w:szCs w:val="12"/>
-                <w:lang w:val="en-US"/>
-              </w:rPr>
-              <w:t xml:space="preserve"> </w:t>
-            </w:r>
-            <w:proofErr w:type="spellStart"/>
-            <w:proofErr w:type="gramStart"/>
-            <w:r>
-              <w:rPr>
-                <w:rFonts w:ascii="Arial" w:hAnsi="Arial" w:cs="Arial"/>
-                <w:sz w:val="12"/>
-                <w:szCs w:val="12"/>
-                <w:lang w:val="en-US"/>
-              </w:rPr>
-              <w:t>petroleo</w:t>
-            </w:r>
-            <w:proofErr w:type="spellEnd"/>
-            <w:r>
-              <w:rPr>
-                <w:rFonts w:ascii="Arial" w:hAnsi="Arial" w:cs="Arial"/>
-                <w:sz w:val="12"/>
-                <w:szCs w:val="12"/>
-                <w:lang w:val="en-US"/>
-              </w:rPr>
-              <w:t xml:space="preserve"> </w:t>
-            </w:r>
-            <w:r>
-              <w:rPr>
-                <w:rFonts w:ascii="Arial" w:hAnsi="Arial" w:cs="Arial"/>
-                <w:sz w:val="12"/>
-                <w:szCs w:val="12"/>
-                <w:lang w:val="en-US"/>
-              </w:rPr>
-              <w:t>}</w:t>
+                <w:sz w:val="24"/>
+                <w:szCs w:val="24"/>
+                <w:lang w:val="en-US"/>
+              </w:rPr>
+              <w:t xml:space="preserve"> }</w:t>
             </w:r>
             <w:proofErr w:type="gramEnd"/>
-          </w:p>
-          <w:p>
-            <w:pPr>
-              <w:jc w:val="center"/>
-              <w:rPr>
-                <w:rFonts w:ascii="Arial" w:hAnsi="Arial" w:cs="Arial"/>
-                <w:sz w:val="12"/>
-                <w:szCs w:val="12"/>
-                <w:lang w:val="en-US"/>
-              </w:rPr>
-            </w:pPr>
-            <w:r>
-              <w:rPr>
-                <w:rFonts w:ascii="Arial" w:hAnsi="Arial" w:cs="Arial"/>
-                <w:sz w:val="12"/>
-                <w:szCs w:val="12"/>
+            <w:r>
+              <w:rPr>
+                <w:rFonts w:ascii="Arial" w:hAnsi="Arial" w:cs="Arial"/>
+                <w:sz w:val="24"/>
+                <w:szCs w:val="24"/>
                 <w:lang w:val="en-US"/>
               </w:rPr>
               <w:t>{/</w:t>
             </w:r>
-            <w:proofErr w:type="spellStart"/>
-            <w:r>
-              <w:rPr>
-                <w:rFonts w:ascii="Arial" w:hAnsi="Arial" w:cs="Arial"/>
-                <w:sz w:val="12"/>
-                <w:szCs w:val="12"/>
-                <w:lang w:val="en-US"/>
-              </w:rPr>
-              <w:t>energia</w:t>
-            </w:r>
-            <w:proofErr w:type="spellEnd"/>
-            <w:r>
-              <w:rPr>
-                <w:rFonts w:ascii="Arial" w:hAnsi="Arial" w:cs="Arial"/>
-                <w:sz w:val="12"/>
-                <w:szCs w:val="12"/>
+            <w:r>
+              <w:rPr>
+                <w:rFonts w:ascii="Arial" w:hAnsi="Arial" w:cs="Arial"/>
+                <w:sz w:val="24"/>
+                <w:szCs w:val="24"/>
+                <w:lang w:val="en-US"/>
+              </w:rPr>
+              <w:t>e</w:t>
+            </w:r>
+            <w:r>
+              <w:rPr>
+                <w:rFonts w:ascii="Arial" w:hAnsi="Arial" w:cs="Arial"/>
+                <w:sz w:val="24"/>
+                <w:szCs w:val="24"/>
                 <w:lang w:val="en-US"/>
               </w:rPr>
               <w:t>}</w:t>
@@ -992,6 +888,7 @@
         </w:tc>
       </w:tr>
     </w:tbl>
+    <w:p/>
     <w:p>
       <w:pPr>
         <w:rPr>
@@ -1017,6 +914,18 @@
           <w:rFonts w:ascii="Arial" w:hAnsi="Arial" w:cs="Arial"/>
           <w:sz w:val="12"/>
           <w:szCs w:val="12"/>
+          <w:u w:val="single"/>
+          <w:lang w:val="en-US"/>
+        </w:rPr>
+      </w:pPr>
+    </w:p>
+    <w:p>
+      <w:pPr>
+        <w:rPr>
+          <w:rFonts w:ascii="Arial" w:hAnsi="Arial" w:cs="Arial"/>
+          <w:sz w:val="12"/>
+          <w:szCs w:val="12"/>
+          <w:u w:val="single"/>
           <w:lang w:val="en-US"/>
         </w:rPr>
       </w:pPr>
@@ -1024,13 +933,214 @@
       <w:bookmarkEnd w:id="0"/>
     </w:p>
     <w:sectPr>
-      <w:pgSz w:w="11906" w:h="16838"/>
-      <w:pgMar w:top="1417" w:right="1701" w:bottom="1417" w:left="1701" w:header="708" w:footer="708" w:gutter="0"/>
+      <w:headerReference w:type="default" r:id="rId7"/>
+      <w:pgSz w:w="16838" w:h="11906" w:orient="landscape"/>
+      <w:pgMar w:top="1701" w:right="1417" w:bottom="1701" w:left="1417" w:header="397" w:footer="708" w:gutter="0"/>
       <w:cols w:space="708"/>
       <w:docGrid w:linePitch="360"/>
     </w:sectPr>
   </w:body>
 </w:document>
+</file>
+
+<file path=word/endnotes.xml><?xml version="1.0" encoding="utf-8"?>
+<w:endnotes xmlns:wpc="http://schemas.microsoft.com/office/word/2010/wordprocessingCanvas" xmlns:cx="http://schemas.microsoft.com/office/drawing/2014/chartex" xmlns:cx1="http://schemas.microsoft.com/office/drawing/2015/9/8/chartex" xmlns:cx2="http://schemas.microsoft.com/office/drawing/2015/10/21/chartex" xmlns:cx3="http://schemas.microsoft.com/office/drawing/2016/5/9/chartex" xmlns:cx4="http://schemas.microsoft.com/office/drawing/2016/5/10/chartex" xmlns:cx5="http://schemas.microsoft.com/office/drawing/2016/5/11/chartex" xmlns:cx6="http://schemas.microsoft.com/office/drawing/2016/5/12/chartex" xmlns:cx7="http://schemas.microsoft.com/office/drawing/2016/5/13/chartex" xmlns:cx8="http://schemas.microsoft.com/office/drawing/2016/5/14/chartex" xmlns:mc="http://schemas.openxmlformats.org/markup-compatibility/2006" xmlns:aink="http://schemas.microsoft.com/office/drawing/2016/ink" xmlns:am3d="http://schemas.microsoft.com/office/drawing/2017/model3d" xmlns:o="urn:schemas-microsoft-com:office:office" xmlns:r="http://schemas.openxmlformats.org/officeDocument/2006/relationships" xmlns:m="http://schemas.openxmlformats.org/officeDocument/2006/math" xmlns:v="urn:schemas-microsoft-com:vml" xmlns:wp14="http://schemas.microsoft.com/office/word/2010/wordprocessingDrawing" xmlns:wp="http://schemas.openxmlformats.org/drawingml/2006/wordprocessingDrawing" xmlns:w10="urn:schemas-microsoft-com:office:word" xmlns:w="http://schemas.openxmlformats.org/wordprocessingml/2006/main" xmlns:w14="http://schemas.microsoft.com/office/word/2010/wordml" xmlns:w15="http://schemas.microsoft.com/office/word/2012/wordml" xmlns:w16cid="http://schemas.microsoft.com/office/word/2016/wordml/cid" xmlns:w16se="http://schemas.microsoft.com/office/word/2015/wordml/symex" xmlns:wpg="http://schemas.microsoft.com/office/word/2010/wordprocessingGroup" xmlns:wpi="http://schemas.microsoft.com/office/word/2010/wordprocessingInk" xmlns:wne="http://schemas.microsoft.com/office/word/2006/wordml" xmlns:wps="http://schemas.microsoft.com/office/word/2010/wordprocessingShape" mc:Ignorable="w14 w15 w16se w16cid wp14">
+  <w:endnote w:type="separator" w:id="-1">
+    <w:p>
+      <w:pPr>
+        <w:spacing w:after="0" w:line="240" w:lineRule="auto"/>
+      </w:pPr>
+      <w:r>
+        <w:separator/>
+      </w:r>
+    </w:p>
+  </w:endnote>
+  <w:endnote w:type="continuationSeparator" w:id="0">
+    <w:p>
+      <w:pPr>
+        <w:spacing w:after="0" w:line="240" w:lineRule="auto"/>
+      </w:pPr>
+      <w:r>
+        <w:continuationSeparator/>
+      </w:r>
+    </w:p>
+  </w:endnote>
+</w:endnotes>
+</file>
+
+<file path=word/footnotes.xml><?xml version="1.0" encoding="utf-8"?>
+<w:footnotes xmlns:wpc="http://schemas.microsoft.com/office/word/2010/wordprocessingCanvas" xmlns:cx="http://schemas.microsoft.com/office/drawing/2014/chartex" xmlns:cx1="http://schemas.microsoft.com/office/drawing/2015/9/8/chartex" xmlns:cx2="http://schemas.microsoft.com/office/drawing/2015/10/21/chartex" xmlns:cx3="http://schemas.microsoft.com/office/drawing/2016/5/9/chartex" xmlns:cx4="http://schemas.microsoft.com/office/drawing/2016/5/10/chartex" xmlns:cx5="http://schemas.microsoft.com/office/drawing/2016/5/11/chartex" xmlns:cx6="http://schemas.microsoft.com/office/drawing/2016/5/12/chartex" xmlns:cx7="http://schemas.microsoft.com/office/drawing/2016/5/13/chartex" xmlns:cx8="http://schemas.microsoft.com/office/drawing/2016/5/14/chartex" xmlns:mc="http://schemas.openxmlformats.org/markup-compatibility/2006" xmlns:aink="http://schemas.microsoft.com/office/drawing/2016/ink" xmlns:am3d="http://schemas.microsoft.com/office/drawing/2017/model3d" xmlns:o="urn:schemas-microsoft-com:office:office" xmlns:r="http://schemas.openxmlformats.org/officeDocument/2006/relationships" xmlns:m="http://schemas.openxmlformats.org/officeDocument/2006/math" xmlns:v="urn:schemas-microsoft-com:vml" xmlns:wp14="http://schemas.microsoft.com/office/word/2010/wordprocessingDrawing" xmlns:wp="http://schemas.openxmlformats.org/drawingml/2006/wordprocessingDrawing" xmlns:w10="urn:schemas-microsoft-com:office:word" xmlns:w="http://schemas.openxmlformats.org/wordprocessingml/2006/main" xmlns:w14="http://schemas.microsoft.com/office/word/2010/wordml" xmlns:w15="http://schemas.microsoft.com/office/word/2012/wordml" xmlns:w16cid="http://schemas.microsoft.com/office/word/2016/wordml/cid" xmlns:w16se="http://schemas.microsoft.com/office/word/2015/wordml/symex" xmlns:wpg="http://schemas.microsoft.com/office/word/2010/wordprocessingGroup" xmlns:wpi="http://schemas.microsoft.com/office/word/2010/wordprocessingInk" xmlns:wne="http://schemas.microsoft.com/office/word/2006/wordml" xmlns:wps="http://schemas.microsoft.com/office/word/2010/wordprocessingShape" mc:Ignorable="w14 w15 w16se w16cid wp14">
+  <w:footnote w:type="separator" w:id="-1">
+    <w:p>
+      <w:pPr>
+        <w:spacing w:after="0" w:line="240" w:lineRule="auto"/>
+      </w:pPr>
+      <w:r>
+        <w:separator/>
+      </w:r>
+    </w:p>
+  </w:footnote>
+  <w:footnote w:type="continuationSeparator" w:id="0">
+    <w:p>
+      <w:pPr>
+        <w:spacing w:after="0" w:line="240" w:lineRule="auto"/>
+      </w:pPr>
+      <w:r>
+        <w:continuationSeparator/>
+      </w:r>
+    </w:p>
+  </w:footnote>
+</w:footnotes>
+</file>
+
+<file path=word/header1.xml><?xml version="1.0" encoding="utf-8"?>
+<w:hdr xmlns:wpc="http://schemas.microsoft.com/office/word/2010/wordprocessingCanvas" xmlns:cx="http://schemas.microsoft.com/office/drawing/2014/chartex" xmlns:cx1="http://schemas.microsoft.com/office/drawing/2015/9/8/chartex" xmlns:cx2="http://schemas.microsoft.com/office/drawing/2015/10/21/chartex" xmlns:cx3="http://schemas.microsoft.com/office/drawing/2016/5/9/chartex" xmlns:cx4="http://schemas.microsoft.com/office/drawing/2016/5/10/chartex" xmlns:cx5="http://schemas.microsoft.com/office/drawing/2016/5/11/chartex" xmlns:cx6="http://schemas.microsoft.com/office/drawing/2016/5/12/chartex" xmlns:cx7="http://schemas.microsoft.com/office/drawing/2016/5/13/chartex" xmlns:cx8="http://schemas.microsoft.com/office/drawing/2016/5/14/chartex" xmlns:mc="http://schemas.openxmlformats.org/markup-compatibility/2006" xmlns:aink="http://schemas.microsoft.com/office/drawing/2016/ink" xmlns:am3d="http://schemas.microsoft.com/office/drawing/2017/model3d" xmlns:o="urn:schemas-microsoft-com:office:office" xmlns:r="http://schemas.openxmlformats.org/officeDocument/2006/relationships" xmlns:m="http://schemas.openxmlformats.org/officeDocument/2006/math" xmlns:v="urn:schemas-microsoft-com:vml" xmlns:wp14="http://schemas.microsoft.com/office/word/2010/wordprocessingDrawing" xmlns:wp="http://schemas.openxmlformats.org/drawingml/2006/wordprocessingDrawing" xmlns:w10="urn:schemas-microsoft-com:office:word" xmlns:w="http://schemas.openxmlformats.org/wordprocessingml/2006/main" xmlns:w14="http://schemas.microsoft.com/office/word/2010/wordml" xmlns:w15="http://schemas.microsoft.com/office/word/2012/wordml" xmlns:w16cid="http://schemas.microsoft.com/office/word/2016/wordml/cid" xmlns:w16se="http://schemas.microsoft.com/office/word/2015/wordml/symex" xmlns:wpg="http://schemas.microsoft.com/office/word/2010/wordprocessingGroup" xmlns:wpi="http://schemas.microsoft.com/office/word/2010/wordprocessingInk" xmlns:wne="http://schemas.microsoft.com/office/word/2006/wordml" xmlns:wps="http://schemas.microsoft.com/office/word/2010/wordprocessingShape" mc:Ignorable="w14 w15 w16se w16cid wp14">
+  <w:p>
+    <w:pPr>
+      <w:pStyle w:val="Encabezado"/>
+      <w:rPr>
+        <w:b/>
+        <w:color w:val="00B050"/>
+        <w:sz w:val="32"/>
+        <w:szCs w:val="32"/>
+      </w:rPr>
+    </w:pPr>
+    <w:r>
+      <w:rPr>
+        <w:b/>
+        <w:noProof/>
+        <w:color w:val="00B050"/>
+        <w:sz w:val="32"/>
+        <w:szCs w:val="32"/>
+      </w:rPr>
+      <w:drawing>
+        <wp:anchor distT="0" distB="0" distL="114300" distR="114300" simplePos="0" relativeHeight="251659264" behindDoc="0" locked="0" layoutInCell="1" allowOverlap="1" wp14:anchorId="33D0CF09" wp14:editId="6CA36A01">
+          <wp:simplePos x="0" y="0"/>
+          <wp:positionH relativeFrom="column">
+            <wp:posOffset>6588125</wp:posOffset>
+          </wp:positionH>
+          <wp:positionV relativeFrom="paragraph">
+            <wp:posOffset>-272415</wp:posOffset>
+          </wp:positionV>
+          <wp:extent cx="1526540" cy="803910"/>
+          <wp:effectExtent l="19050" t="0" r="0" b="0"/>
+          <wp:wrapSquare wrapText="bothSides"/>
+          <wp:docPr id="1" name="0 Imagen" descr="CUBASOY.jpg"/>
+          <wp:cNvGraphicFramePr>
+            <a:graphicFrameLocks xmlns:a="http://schemas.openxmlformats.org/drawingml/2006/main" noChangeAspect="1"/>
+          </wp:cNvGraphicFramePr>
+          <a:graphic xmlns:a="http://schemas.openxmlformats.org/drawingml/2006/main">
+            <a:graphicData uri="http://schemas.openxmlformats.org/drawingml/2006/picture">
+              <pic:pic xmlns:pic="http://schemas.openxmlformats.org/drawingml/2006/picture">
+                <pic:nvPicPr>
+                  <pic:cNvPr id="0" name="CUBASOY.jpg"/>
+                  <pic:cNvPicPr/>
+                </pic:nvPicPr>
+                <pic:blipFill>
+                  <a:blip r:embed="rId1"/>
+                  <a:stretch>
+                    <a:fillRect/>
+                  </a:stretch>
+                </pic:blipFill>
+                <pic:spPr>
+                  <a:xfrm>
+                    <a:off x="0" y="0"/>
+                    <a:ext cx="1526540" cy="803910"/>
+                  </a:xfrm>
+                  <a:prstGeom prst="rect">
+                    <a:avLst/>
+                  </a:prstGeom>
+                </pic:spPr>
+              </pic:pic>
+            </a:graphicData>
+          </a:graphic>
+        </wp:anchor>
+      </w:drawing>
+    </w:r>
+    <w:r>
+      <w:rPr>
+        <w:b/>
+        <w:color w:val="00B050"/>
+        <w:sz w:val="32"/>
+        <w:szCs w:val="32"/>
+      </w:rPr>
+      <w:t>Puesto de Dirección</w:t>
+    </w:r>
+    <w:r>
+      <w:rPr>
+        <w:b/>
+        <w:color w:val="00B050"/>
+        <w:sz w:val="32"/>
+        <w:szCs w:val="32"/>
+      </w:rPr>
+      <w:tab/>
+      <w:t xml:space="preserve">           </w:t>
+    </w:r>
+    <w:r>
+      <w:rPr>
+        <w:b/>
+        <w:color w:val="00B050"/>
+        <w:sz w:val="44"/>
+        <w:szCs w:val="32"/>
+      </w:rPr>
+      <w:t>RESUMEN DEL PARTE DIARIO</w:t>
+    </w:r>
+  </w:p>
+  <w:p>
+    <w:pPr>
+      <w:pStyle w:val="Encabezado"/>
+      <w:rPr>
+        <w:b/>
+        <w:color w:val="00B050"/>
+        <w:sz w:val="32"/>
+        <w:szCs w:val="32"/>
+      </w:rPr>
+    </w:pPr>
+    <w:r>
+      <w:rPr>
+        <w:b/>
+        <w:color w:val="00B050"/>
+        <w:sz w:val="32"/>
+        <w:szCs w:val="32"/>
+      </w:rPr>
+      <w:t xml:space="preserve">Parte Diario: </w:t>
+    </w:r>
+    <w:r>
+      <w:rPr>
+        <w:b/>
+        <w:color w:val="00B050"/>
+        <w:sz w:val="32"/>
+        <w:szCs w:val="32"/>
+      </w:rPr>
+      <w:t>{#</w:t>
+    </w:r>
+    <w:proofErr w:type="gramStart"/>
+    <w:r>
+      <w:rPr>
+        <w:b/>
+        <w:color w:val="00B050"/>
+        <w:sz w:val="32"/>
+        <w:szCs w:val="32"/>
+      </w:rPr>
+      <w:t>date}{</w:t>
+    </w:r>
+    <w:proofErr w:type="gramEnd"/>
+    <w:r>
+      <w:rPr>
+        <w:b/>
+        <w:color w:val="00B050"/>
+        <w:sz w:val="32"/>
+        <w:szCs w:val="32"/>
+      </w:rPr>
+      <w:t>date}{/date}</w:t>
+    </w:r>
+  </w:p>
+  <w:p>
+    <w:pPr>
+      <w:pStyle w:val="Encabezado"/>
+    </w:pPr>
+  </w:p>
+</w:hdr>
 </file>
 
 <file path=word/styles.xml><?xml version="1.0" encoding="utf-8"?>
@@ -1540,6 +1650,62 @@
       </w:tcPr>
     </w:tblStylePr>
   </w:style>
+  <w:style w:type="paragraph" w:styleId="Encabezado">
+    <w:name w:val="header"/>
+    <w:basedOn w:val="Normal"/>
+    <w:link w:val="EncabezadoCar"/>
+    <w:uiPriority w:val="99"/>
+    <w:unhideWhenUsed/>
+    <w:rsid w:val="0069573D"/>
+    <w:pPr>
+      <w:tabs>
+        <w:tab w:val="center" w:pos="4252"/>
+        <w:tab w:val="right" w:pos="8504"/>
+      </w:tabs>
+      <w:spacing w:after="0" w:line="240" w:lineRule="auto"/>
+    </w:pPr>
+  </w:style>
+  <w:style w:type="character" w:customStyle="1" w:styleId="EncabezadoCar">
+    <w:name w:val="Encabezado Car"/>
+    <w:basedOn w:val="Fuentedeprrafopredeter"/>
+    <w:link w:val="Encabezado"/>
+    <w:uiPriority w:val="99"/>
+    <w:rsid w:val="0069573D"/>
+  </w:style>
+  <w:style w:type="paragraph" w:styleId="Piedepgina">
+    <w:name w:val="footer"/>
+    <w:basedOn w:val="Normal"/>
+    <w:link w:val="PiedepginaCar"/>
+    <w:uiPriority w:val="99"/>
+    <w:unhideWhenUsed/>
+    <w:rsid w:val="0069573D"/>
+    <w:pPr>
+      <w:tabs>
+        <w:tab w:val="center" w:pos="4252"/>
+        <w:tab w:val="right" w:pos="8504"/>
+      </w:tabs>
+      <w:spacing w:after="0" w:line="240" w:lineRule="auto"/>
+    </w:pPr>
+  </w:style>
+  <w:style w:type="character" w:customStyle="1" w:styleId="PiedepginaCar">
+    <w:name w:val="Pie de página Car"/>
+    <w:basedOn w:val="Fuentedeprrafopredeter"/>
+    <w:link w:val="Piedepgina"/>
+    <w:uiPriority w:val="99"/>
+    <w:rsid w:val="0069573D"/>
+  </w:style>
+  <w:style w:type="character" w:customStyle="1" w:styleId="EncabezadoCar1">
+    <w:name w:val="Encabezado Car1"/>
+    <w:basedOn w:val="Fuentedeprrafopredeter"/>
+    <w:uiPriority w:val="99"/>
+    <w:locked/>
+    <w:rsid w:val="0069573D"/>
+    <w:rPr>
+      <w:rFonts w:asciiTheme="minorHAnsi" w:eastAsiaTheme="minorEastAsia" w:hAnsiTheme="minorHAnsi" w:cstheme="minorBidi"/>
+      <w:sz w:val="22"/>
+      <w:szCs w:val="22"/>
+    </w:rPr>
+  </w:style>
 </w:styles>
 </file>
 
@@ -1843,7 +2009,7 @@
 </file>
 
 <file path=customXml/itemProps1.xml><?xml version="1.0" encoding="utf-8"?>
-<ds:datastoreItem xmlns:ds="http://schemas.openxmlformats.org/officeDocument/2006/customXml" ds:itemID="{668585A2-A791-40C7-917A-73856C741232}">
+<ds:datastoreItem xmlns:ds="http://schemas.openxmlformats.org/officeDocument/2006/customXml" ds:itemID="{D60E3542-AC93-4F91-8BF4-A3E0E88E0BA9}">
   <ds:schemaRefs>
     <ds:schemaRef ds:uri="http://schemas.openxmlformats.org/officeDocument/2006/bibliography"/>
   </ds:schemaRefs>
